--- a/document/Beist_功能流程V1.1.docx
+++ b/document/Beist_功能流程V1.1.docx
@@ -311,8 +311,6 @@
               </w:rPr>
               <w:t>修改定义/确定算法</w:t>
             </w:r>
-            <w:bookmarkStart w:id="0" w:name="_GoBack"/>
-            <w:bookmarkEnd w:id="0"/>
           </w:p>
         </w:tc>
         <w:tc>
@@ -380,6 +378,20 @@
                 <w:szCs w:val="21"/>
               </w:rPr>
             </w:pPr>
+            <w:r>
+              <w:rPr>
+                <w:rFonts w:ascii="宋体" w:eastAsia="宋体" w:hAnsi="宋体" w:hint="eastAsia"/>
+                <w:szCs w:val="21"/>
+              </w:rPr>
+              <w:t>V</w:t>
+            </w:r>
+            <w:r>
+              <w:rPr>
+                <w:rFonts w:ascii="宋体" w:eastAsia="宋体" w:hAnsi="宋体"/>
+                <w:szCs w:val="21"/>
+              </w:rPr>
+              <w:t>1.2</w:t>
+            </w:r>
           </w:p>
         </w:tc>
         <w:tc>
@@ -1344,7 +1356,7 @@
         </w:rPr>
         <w:t>用户能够查看</w:t>
       </w:r>
-      <w:bookmarkStart w:id="1" w:name="_Hlk487315539"/>
+      <w:bookmarkStart w:id="0" w:name="_Hlk487315539"/>
       <w:r>
         <w:rPr>
           <w:rFonts w:ascii="宋体" w:eastAsia="宋体" w:hAnsi="宋体" w:hint="eastAsia"/>
@@ -1396,7 +1408,7 @@
         <w:t>）</w:t>
       </w:r>
     </w:p>
-    <w:bookmarkEnd w:id="1"/>
+    <w:bookmarkEnd w:id="0"/>
     <w:p>
       <w:pPr>
         <w:pStyle w:val="a8"/>
@@ -1661,12 +1673,14 @@
         <w:jc w:val="left"/>
         <w:rPr>
           <w:rFonts w:ascii="宋体" w:eastAsia="宋体" w:hAnsi="宋体"/>
-        </w:rPr>
-      </w:pPr>
-      <w:r>
-        <w:rPr>
-          <w:rFonts w:ascii="宋体" w:eastAsia="宋体" w:hAnsi="宋体" w:hint="eastAsia"/>
-          <w:szCs w:val="21"/>
+          <w:highlight w:val="green"/>
+        </w:rPr>
+      </w:pPr>
+      <w:r>
+        <w:rPr>
+          <w:rFonts w:ascii="宋体" w:eastAsia="宋体" w:hAnsi="宋体" w:hint="eastAsia"/>
+          <w:szCs w:val="21"/>
+          <w:highlight w:val="green"/>
         </w:rPr>
         <w:t>首页</w:t>
       </w:r>
@@ -1870,17 +1884,20 @@
         <w:jc w:val="left"/>
         <w:rPr>
           <w:rFonts w:ascii="宋体" w:eastAsia="宋体" w:hAnsi="宋体"/>
-        </w:rPr>
-      </w:pPr>
-      <w:r>
-        <w:rPr>
-          <w:rFonts w:ascii="宋体" w:eastAsia="宋体" w:hAnsi="宋体" w:hint="eastAsia"/>
+          <w:highlight w:val="green"/>
+        </w:rPr>
+      </w:pPr>
+      <w:r>
+        <w:rPr>
+          <w:rFonts w:ascii="宋体" w:eastAsia="宋体" w:hAnsi="宋体" w:hint="eastAsia"/>
+          <w:highlight w:val="green"/>
         </w:rPr>
         <w:t>登录</w:t>
       </w:r>
       <w:r>
         <w:rPr>
           <w:rFonts w:ascii="宋体" w:eastAsia="宋体" w:hAnsi="宋体" w:hint="eastAsia"/>
+          <w:highlight w:val="green"/>
         </w:rPr>
         <w:t>页</w:t>
       </w:r>
@@ -2149,17 +2166,20 @@
         <w:jc w:val="left"/>
         <w:rPr>
           <w:rFonts w:ascii="宋体" w:eastAsia="宋体" w:hAnsi="宋体"/>
-        </w:rPr>
-      </w:pPr>
-      <w:r>
-        <w:rPr>
-          <w:rFonts w:ascii="宋体" w:eastAsia="宋体" w:hAnsi="宋体" w:hint="eastAsia"/>
+          <w:highlight w:val="green"/>
+        </w:rPr>
+      </w:pPr>
+      <w:r>
+        <w:rPr>
+          <w:rFonts w:ascii="宋体" w:eastAsia="宋体" w:hAnsi="宋体" w:hint="eastAsia"/>
+          <w:highlight w:val="green"/>
         </w:rPr>
         <w:t>注册</w:t>
       </w:r>
       <w:r>
         <w:rPr>
           <w:rFonts w:ascii="宋体" w:eastAsia="宋体" w:hAnsi="宋体" w:hint="eastAsia"/>
+          <w:highlight w:val="green"/>
         </w:rPr>
         <w:t>页</w:t>
       </w:r>
@@ -3066,11 +3086,15 @@
         <w:jc w:val="left"/>
         <w:rPr>
           <w:rFonts w:ascii="宋体" w:eastAsia="宋体" w:hAnsi="宋体"/>
-        </w:rPr>
-      </w:pPr>
-      <w:r>
-        <w:rPr>
-          <w:rFonts w:ascii="宋体" w:eastAsia="宋体" w:hAnsi="宋体" w:hint="eastAsia"/>
+          <w:highlight w:val="green"/>
+        </w:rPr>
+      </w:pPr>
+      <w:bookmarkStart w:id="1" w:name="_GoBack"/>
+      <w:bookmarkEnd w:id="1"/>
+      <w:r>
+        <w:rPr>
+          <w:rFonts w:ascii="宋体" w:eastAsia="宋体" w:hAnsi="宋体" w:hint="eastAsia"/>
+          <w:highlight w:val="green"/>
         </w:rPr>
         <w:t>个人界面</w:t>
       </w:r>
